--- a/отчет.docx
+++ b/отчет.docx
@@ -275,6 +275,48 @@
     </w:p>
     <w:p>
       <w:pPr>
+        <w:ind w:left="360"/>
+        <w:rPr>
+          <w:lang w:val="en-US"/>
+        </w:rPr>
+      </w:pPr>
+      <w:r>
+        <w:rPr>
+          <w:lang w:val="en-US"/>
+        </w:rPr>
+        <w:t>Process c [1, 2, 3]</w:t>
+      </w:r>
+    </w:p>
+    <w:p>
+      <w:pPr>
+        <w:ind w:left="360"/>
+        <w:rPr>
+          <w:lang w:val="en-US"/>
+        </w:rPr>
+      </w:pPr>
+      <w:r>
+        <w:rPr>
+          <w:lang w:val="en-US"/>
+        </w:rPr>
+        <w:t>Process b [4, 4, 3]</w:t>
+      </w:r>
+    </w:p>
+    <w:p>
+      <w:pPr>
+        <w:ind w:left="360"/>
+        <w:rPr>
+          <w:lang w:val="en-US"/>
+        </w:rPr>
+      </w:pPr>
+      <w:r>
+        <w:rPr>
+          <w:lang w:val="en-US"/>
+        </w:rPr>
+        <w:t>Process a [5, 4, 3]</w:t>
+      </w:r>
+    </w:p>
+    <w:p>
+      <w:pPr>
         <w:pStyle w:val="a3"/>
         <w:numPr>
           <w:ilvl w:val="0"/>
@@ -291,6 +333,20 @@
           <w:lang w:val="en-US"/>
         </w:rPr>
         <w:t>Link to the GitHub repo or Gist with source code of your vector clock implementation</w:t>
+      </w:r>
+    </w:p>
+    <w:p>
+      <w:pPr>
+        <w:ind w:left="360"/>
+        <w:rPr>
+          <w:lang w:val="en-US"/>
+        </w:rPr>
+      </w:pPr>
+      <w:r>
+        <w:rPr>
+          <w:lang w:val="en-US"/>
+        </w:rPr>
+        <w:t>https://github.com/CrazyDream1/DS-lab8</w:t>
       </w:r>
       <w:bookmarkStart w:id="0" w:name="_GoBack"/>
       <w:bookmarkEnd w:id="0"/>
